--- a/kubernetes常用工具.docx
+++ b/kubernetes常用工具.docx
@@ -6,6 +6,8 @@
       <w:pPr>
         <w:ind w:firstLine="480"/>
       </w:pPr>
+      <w:bookmarkStart w:id="0" w:name="OLE_LINK1"/>
+      <w:bookmarkStart w:id="1" w:name="OLE_LINK2"/>
       <w:r>
         <w:rPr>
           <w:noProof/>
@@ -314,7 +316,7 @@
         <w:t>录</w:t>
       </w:r>
     </w:p>
-    <w:bookmarkStart w:id="0" w:name="_Toc306652003"/>
+    <w:bookmarkStart w:id="2" w:name="_Toc306652003"/>
     <w:p>
       <w:pPr>
         <w:pStyle w:val="1f7"/>
@@ -2895,13 +2897,13 @@
       <w:pPr>
         <w:pStyle w:val="1"/>
       </w:pPr>
-      <w:bookmarkStart w:id="1" w:name="_Toc18141095"/>
-      <w:bookmarkEnd w:id="0"/>
+      <w:bookmarkStart w:id="3" w:name="_Toc18141095"/>
+      <w:bookmarkEnd w:id="2"/>
       <w:r>
         <w:lastRenderedPageBreak/>
         <w:t>适用对象</w:t>
       </w:r>
-      <w:bookmarkEnd w:id="1"/>
+      <w:bookmarkEnd w:id="3"/>
     </w:p>
     <w:p>
       <w:pPr>
@@ -2966,28 +2968,26 @@
           <w:sz w:val="32"/>
         </w:rPr>
       </w:pPr>
-      <w:bookmarkStart w:id="2" w:name="_Toc484873716"/>
-      <w:bookmarkStart w:id="3" w:name="_Toc487704944"/>
-      <w:bookmarkStart w:id="4" w:name="_Toc507513676"/>
-      <w:bookmarkStart w:id="5" w:name="_Toc507517287"/>
-      <w:bookmarkStart w:id="6" w:name="_Toc525064341"/>
-      <w:bookmarkStart w:id="7" w:name="_Toc525130082"/>
-      <w:bookmarkStart w:id="8" w:name="_Toc525633313"/>
-      <w:bookmarkStart w:id="9" w:name="_Toc525650956"/>
-      <w:bookmarkStart w:id="10" w:name="_Toc525651034"/>
-      <w:bookmarkStart w:id="11" w:name="_Toc525717542"/>
-      <w:bookmarkStart w:id="12" w:name="_Toc525717655"/>
-      <w:bookmarkStart w:id="13" w:name="_Toc525717741"/>
-      <w:bookmarkStart w:id="14" w:name="_Toc525718308"/>
-      <w:bookmarkStart w:id="15" w:name="_Toc525718395"/>
-      <w:bookmarkStart w:id="16" w:name="_Toc14371802"/>
-      <w:bookmarkStart w:id="17" w:name="_Toc14977586"/>
-      <w:bookmarkStart w:id="18" w:name="_Toc14978219"/>
-      <w:bookmarkStart w:id="19" w:name="_Toc17924602"/>
-      <w:bookmarkStart w:id="20" w:name="_Toc18141096"/>
-      <w:bookmarkStart w:id="21" w:name="_Toc453680826"/>
-      <w:bookmarkEnd w:id="2"/>
-      <w:bookmarkEnd w:id="3"/>
+      <w:bookmarkStart w:id="4" w:name="_Toc484873716"/>
+      <w:bookmarkStart w:id="5" w:name="_Toc487704944"/>
+      <w:bookmarkStart w:id="6" w:name="_Toc507513676"/>
+      <w:bookmarkStart w:id="7" w:name="_Toc507517287"/>
+      <w:bookmarkStart w:id="8" w:name="_Toc525064341"/>
+      <w:bookmarkStart w:id="9" w:name="_Toc525130082"/>
+      <w:bookmarkStart w:id="10" w:name="_Toc525633313"/>
+      <w:bookmarkStart w:id="11" w:name="_Toc525650956"/>
+      <w:bookmarkStart w:id="12" w:name="_Toc525651034"/>
+      <w:bookmarkStart w:id="13" w:name="_Toc525717542"/>
+      <w:bookmarkStart w:id="14" w:name="_Toc525717655"/>
+      <w:bookmarkStart w:id="15" w:name="_Toc525717741"/>
+      <w:bookmarkStart w:id="16" w:name="_Toc525718308"/>
+      <w:bookmarkStart w:id="17" w:name="_Toc525718395"/>
+      <w:bookmarkStart w:id="18" w:name="_Toc14371802"/>
+      <w:bookmarkStart w:id="19" w:name="_Toc14977586"/>
+      <w:bookmarkStart w:id="20" w:name="_Toc14978219"/>
+      <w:bookmarkStart w:id="21" w:name="_Toc17924602"/>
+      <w:bookmarkStart w:id="22" w:name="_Toc18141096"/>
+      <w:bookmarkStart w:id="23" w:name="_Toc453680826"/>
       <w:bookmarkEnd w:id="4"/>
       <w:bookmarkEnd w:id="5"/>
       <w:bookmarkEnd w:id="6"/>
@@ -3005,6 +3005,8 @@
       <w:bookmarkEnd w:id="18"/>
       <w:bookmarkEnd w:id="19"/>
       <w:bookmarkEnd w:id="20"/>
+      <w:bookmarkEnd w:id="21"/>
+      <w:bookmarkEnd w:id="22"/>
     </w:p>
     <w:p>
       <w:pPr>
@@ -3026,27 +3028,25 @@
           <w:sz w:val="32"/>
         </w:rPr>
       </w:pPr>
-      <w:bookmarkStart w:id="22" w:name="_Toc484873717"/>
-      <w:bookmarkStart w:id="23" w:name="_Toc487704945"/>
-      <w:bookmarkStart w:id="24" w:name="_Toc507513677"/>
-      <w:bookmarkStart w:id="25" w:name="_Toc507517288"/>
-      <w:bookmarkStart w:id="26" w:name="_Toc525064342"/>
-      <w:bookmarkStart w:id="27" w:name="_Toc525130083"/>
-      <w:bookmarkStart w:id="28" w:name="_Toc525633314"/>
-      <w:bookmarkStart w:id="29" w:name="_Toc525650957"/>
-      <w:bookmarkStart w:id="30" w:name="_Toc525651035"/>
-      <w:bookmarkStart w:id="31" w:name="_Toc525717543"/>
-      <w:bookmarkStart w:id="32" w:name="_Toc525717656"/>
-      <w:bookmarkStart w:id="33" w:name="_Toc525717742"/>
-      <w:bookmarkStart w:id="34" w:name="_Toc525718309"/>
-      <w:bookmarkStart w:id="35" w:name="_Toc525718396"/>
-      <w:bookmarkStart w:id="36" w:name="_Toc14371803"/>
-      <w:bookmarkStart w:id="37" w:name="_Toc14977587"/>
-      <w:bookmarkStart w:id="38" w:name="_Toc14978220"/>
-      <w:bookmarkStart w:id="39" w:name="_Toc17924603"/>
-      <w:bookmarkStart w:id="40" w:name="_Toc18141097"/>
-      <w:bookmarkEnd w:id="22"/>
-      <w:bookmarkEnd w:id="23"/>
+      <w:bookmarkStart w:id="24" w:name="_Toc484873717"/>
+      <w:bookmarkStart w:id="25" w:name="_Toc487704945"/>
+      <w:bookmarkStart w:id="26" w:name="_Toc507513677"/>
+      <w:bookmarkStart w:id="27" w:name="_Toc507517288"/>
+      <w:bookmarkStart w:id="28" w:name="_Toc525064342"/>
+      <w:bookmarkStart w:id="29" w:name="_Toc525130083"/>
+      <w:bookmarkStart w:id="30" w:name="_Toc525633314"/>
+      <w:bookmarkStart w:id="31" w:name="_Toc525650957"/>
+      <w:bookmarkStart w:id="32" w:name="_Toc525651035"/>
+      <w:bookmarkStart w:id="33" w:name="_Toc525717543"/>
+      <w:bookmarkStart w:id="34" w:name="_Toc525717656"/>
+      <w:bookmarkStart w:id="35" w:name="_Toc525717742"/>
+      <w:bookmarkStart w:id="36" w:name="_Toc525718309"/>
+      <w:bookmarkStart w:id="37" w:name="_Toc525718396"/>
+      <w:bookmarkStart w:id="38" w:name="_Toc14371803"/>
+      <w:bookmarkStart w:id="39" w:name="_Toc14977587"/>
+      <w:bookmarkStart w:id="40" w:name="_Toc14978220"/>
+      <w:bookmarkStart w:id="41" w:name="_Toc17924603"/>
+      <w:bookmarkStart w:id="42" w:name="_Toc18141097"/>
       <w:bookmarkEnd w:id="24"/>
       <w:bookmarkEnd w:id="25"/>
       <w:bookmarkEnd w:id="26"/>
@@ -3064,6 +3064,8 @@
       <w:bookmarkEnd w:id="38"/>
       <w:bookmarkEnd w:id="39"/>
       <w:bookmarkEnd w:id="40"/>
+      <w:bookmarkEnd w:id="41"/>
+      <w:bookmarkEnd w:id="42"/>
     </w:p>
     <w:p>
       <w:pPr>
@@ -3085,27 +3087,25 @@
           <w:sz w:val="32"/>
         </w:rPr>
       </w:pPr>
-      <w:bookmarkStart w:id="41" w:name="_Toc484873718"/>
-      <w:bookmarkStart w:id="42" w:name="_Toc487704946"/>
-      <w:bookmarkStart w:id="43" w:name="_Toc507513678"/>
-      <w:bookmarkStart w:id="44" w:name="_Toc507517289"/>
-      <w:bookmarkStart w:id="45" w:name="_Toc525064343"/>
-      <w:bookmarkStart w:id="46" w:name="_Toc525130084"/>
-      <w:bookmarkStart w:id="47" w:name="_Toc525633315"/>
-      <w:bookmarkStart w:id="48" w:name="_Toc525650958"/>
-      <w:bookmarkStart w:id="49" w:name="_Toc525651036"/>
-      <w:bookmarkStart w:id="50" w:name="_Toc525717544"/>
-      <w:bookmarkStart w:id="51" w:name="_Toc525717657"/>
-      <w:bookmarkStart w:id="52" w:name="_Toc525717743"/>
-      <w:bookmarkStart w:id="53" w:name="_Toc525718310"/>
-      <w:bookmarkStart w:id="54" w:name="_Toc525718397"/>
-      <w:bookmarkStart w:id="55" w:name="_Toc14371804"/>
-      <w:bookmarkStart w:id="56" w:name="_Toc14977588"/>
-      <w:bookmarkStart w:id="57" w:name="_Toc14978221"/>
-      <w:bookmarkStart w:id="58" w:name="_Toc17924604"/>
-      <w:bookmarkStart w:id="59" w:name="_Toc18141098"/>
-      <w:bookmarkEnd w:id="41"/>
-      <w:bookmarkEnd w:id="42"/>
+      <w:bookmarkStart w:id="43" w:name="_Toc484873718"/>
+      <w:bookmarkStart w:id="44" w:name="_Toc487704946"/>
+      <w:bookmarkStart w:id="45" w:name="_Toc507513678"/>
+      <w:bookmarkStart w:id="46" w:name="_Toc507517289"/>
+      <w:bookmarkStart w:id="47" w:name="_Toc525064343"/>
+      <w:bookmarkStart w:id="48" w:name="_Toc525130084"/>
+      <w:bookmarkStart w:id="49" w:name="_Toc525633315"/>
+      <w:bookmarkStart w:id="50" w:name="_Toc525650958"/>
+      <w:bookmarkStart w:id="51" w:name="_Toc525651036"/>
+      <w:bookmarkStart w:id="52" w:name="_Toc525717544"/>
+      <w:bookmarkStart w:id="53" w:name="_Toc525717657"/>
+      <w:bookmarkStart w:id="54" w:name="_Toc525717743"/>
+      <w:bookmarkStart w:id="55" w:name="_Toc525718310"/>
+      <w:bookmarkStart w:id="56" w:name="_Toc525718397"/>
+      <w:bookmarkStart w:id="57" w:name="_Toc14371804"/>
+      <w:bookmarkStart w:id="58" w:name="_Toc14977588"/>
+      <w:bookmarkStart w:id="59" w:name="_Toc14978221"/>
+      <w:bookmarkStart w:id="60" w:name="_Toc17924604"/>
+      <w:bookmarkStart w:id="61" w:name="_Toc18141098"/>
       <w:bookmarkEnd w:id="43"/>
       <w:bookmarkEnd w:id="44"/>
       <w:bookmarkEnd w:id="45"/>
@@ -3123,6 +3123,8 @@
       <w:bookmarkEnd w:id="57"/>
       <w:bookmarkEnd w:id="58"/>
       <w:bookmarkEnd w:id="59"/>
+      <w:bookmarkEnd w:id="60"/>
+      <w:bookmarkEnd w:id="61"/>
     </w:p>
     <w:p>
       <w:pPr>
@@ -3144,27 +3146,25 @@
           <w:sz w:val="32"/>
         </w:rPr>
       </w:pPr>
-      <w:bookmarkStart w:id="60" w:name="_Toc484873719"/>
-      <w:bookmarkStart w:id="61" w:name="_Toc487704947"/>
-      <w:bookmarkStart w:id="62" w:name="_Toc507513679"/>
-      <w:bookmarkStart w:id="63" w:name="_Toc507517290"/>
-      <w:bookmarkStart w:id="64" w:name="_Toc525064344"/>
-      <w:bookmarkStart w:id="65" w:name="_Toc525130085"/>
-      <w:bookmarkStart w:id="66" w:name="_Toc525633316"/>
-      <w:bookmarkStart w:id="67" w:name="_Toc525650959"/>
-      <w:bookmarkStart w:id="68" w:name="_Toc525651037"/>
-      <w:bookmarkStart w:id="69" w:name="_Toc525717545"/>
-      <w:bookmarkStart w:id="70" w:name="_Toc525717658"/>
-      <w:bookmarkStart w:id="71" w:name="_Toc525717744"/>
-      <w:bookmarkStart w:id="72" w:name="_Toc525718311"/>
-      <w:bookmarkStart w:id="73" w:name="_Toc525718398"/>
-      <w:bookmarkStart w:id="74" w:name="_Toc14371805"/>
-      <w:bookmarkStart w:id="75" w:name="_Toc14977589"/>
-      <w:bookmarkStart w:id="76" w:name="_Toc14978222"/>
-      <w:bookmarkStart w:id="77" w:name="_Toc17924605"/>
-      <w:bookmarkStart w:id="78" w:name="_Toc18141099"/>
-      <w:bookmarkEnd w:id="60"/>
-      <w:bookmarkEnd w:id="61"/>
+      <w:bookmarkStart w:id="62" w:name="_Toc484873719"/>
+      <w:bookmarkStart w:id="63" w:name="_Toc487704947"/>
+      <w:bookmarkStart w:id="64" w:name="_Toc507513679"/>
+      <w:bookmarkStart w:id="65" w:name="_Toc507517290"/>
+      <w:bookmarkStart w:id="66" w:name="_Toc525064344"/>
+      <w:bookmarkStart w:id="67" w:name="_Toc525130085"/>
+      <w:bookmarkStart w:id="68" w:name="_Toc525633316"/>
+      <w:bookmarkStart w:id="69" w:name="_Toc525650959"/>
+      <w:bookmarkStart w:id="70" w:name="_Toc525651037"/>
+      <w:bookmarkStart w:id="71" w:name="_Toc525717545"/>
+      <w:bookmarkStart w:id="72" w:name="_Toc525717658"/>
+      <w:bookmarkStart w:id="73" w:name="_Toc525717744"/>
+      <w:bookmarkStart w:id="74" w:name="_Toc525718311"/>
+      <w:bookmarkStart w:id="75" w:name="_Toc525718398"/>
+      <w:bookmarkStart w:id="76" w:name="_Toc14371805"/>
+      <w:bookmarkStart w:id="77" w:name="_Toc14977589"/>
+      <w:bookmarkStart w:id="78" w:name="_Toc14978222"/>
+      <w:bookmarkStart w:id="79" w:name="_Toc17924605"/>
+      <w:bookmarkStart w:id="80" w:name="_Toc18141099"/>
       <w:bookmarkEnd w:id="62"/>
       <w:bookmarkEnd w:id="63"/>
       <w:bookmarkEnd w:id="64"/>
@@ -3182,6 +3182,8 @@
       <w:bookmarkEnd w:id="76"/>
       <w:bookmarkEnd w:id="77"/>
       <w:bookmarkEnd w:id="78"/>
+      <w:bookmarkEnd w:id="79"/>
+      <w:bookmarkEnd w:id="80"/>
     </w:p>
     <w:p>
       <w:pPr>
@@ -3203,27 +3205,25 @@
           <w:sz w:val="32"/>
         </w:rPr>
       </w:pPr>
-      <w:bookmarkStart w:id="79" w:name="_Toc484873720"/>
-      <w:bookmarkStart w:id="80" w:name="_Toc487704948"/>
-      <w:bookmarkStart w:id="81" w:name="_Toc507513680"/>
-      <w:bookmarkStart w:id="82" w:name="_Toc507517291"/>
-      <w:bookmarkStart w:id="83" w:name="_Toc525064345"/>
-      <w:bookmarkStart w:id="84" w:name="_Toc525130086"/>
-      <w:bookmarkStart w:id="85" w:name="_Toc525633317"/>
-      <w:bookmarkStart w:id="86" w:name="_Toc525650960"/>
-      <w:bookmarkStart w:id="87" w:name="_Toc525651038"/>
-      <w:bookmarkStart w:id="88" w:name="_Toc525717546"/>
-      <w:bookmarkStart w:id="89" w:name="_Toc525717659"/>
-      <w:bookmarkStart w:id="90" w:name="_Toc525717745"/>
-      <w:bookmarkStart w:id="91" w:name="_Toc525718312"/>
-      <w:bookmarkStart w:id="92" w:name="_Toc525718399"/>
-      <w:bookmarkStart w:id="93" w:name="_Toc14371806"/>
-      <w:bookmarkStart w:id="94" w:name="_Toc14977590"/>
-      <w:bookmarkStart w:id="95" w:name="_Toc14978223"/>
-      <w:bookmarkStart w:id="96" w:name="_Toc17924606"/>
-      <w:bookmarkStart w:id="97" w:name="_Toc18141100"/>
-      <w:bookmarkEnd w:id="79"/>
-      <w:bookmarkEnd w:id="80"/>
+      <w:bookmarkStart w:id="81" w:name="_Toc484873720"/>
+      <w:bookmarkStart w:id="82" w:name="_Toc487704948"/>
+      <w:bookmarkStart w:id="83" w:name="_Toc507513680"/>
+      <w:bookmarkStart w:id="84" w:name="_Toc507517291"/>
+      <w:bookmarkStart w:id="85" w:name="_Toc525064345"/>
+      <w:bookmarkStart w:id="86" w:name="_Toc525130086"/>
+      <w:bookmarkStart w:id="87" w:name="_Toc525633317"/>
+      <w:bookmarkStart w:id="88" w:name="_Toc525650960"/>
+      <w:bookmarkStart w:id="89" w:name="_Toc525651038"/>
+      <w:bookmarkStart w:id="90" w:name="_Toc525717546"/>
+      <w:bookmarkStart w:id="91" w:name="_Toc525717659"/>
+      <w:bookmarkStart w:id="92" w:name="_Toc525717745"/>
+      <w:bookmarkStart w:id="93" w:name="_Toc525718312"/>
+      <w:bookmarkStart w:id="94" w:name="_Toc525718399"/>
+      <w:bookmarkStart w:id="95" w:name="_Toc14371806"/>
+      <w:bookmarkStart w:id="96" w:name="_Toc14977590"/>
+      <w:bookmarkStart w:id="97" w:name="_Toc14978223"/>
+      <w:bookmarkStart w:id="98" w:name="_Toc17924606"/>
+      <w:bookmarkStart w:id="99" w:name="_Toc18141100"/>
       <w:bookmarkEnd w:id="81"/>
       <w:bookmarkEnd w:id="82"/>
       <w:bookmarkEnd w:id="83"/>
@@ -3241,6 +3241,8 @@
       <w:bookmarkEnd w:id="95"/>
       <w:bookmarkEnd w:id="96"/>
       <w:bookmarkEnd w:id="97"/>
+      <w:bookmarkEnd w:id="98"/>
+      <w:bookmarkEnd w:id="99"/>
     </w:p>
     <w:p>
       <w:pPr>
@@ -3262,27 +3264,25 @@
           <w:sz w:val="32"/>
         </w:rPr>
       </w:pPr>
-      <w:bookmarkStart w:id="98" w:name="_Toc484873721"/>
-      <w:bookmarkStart w:id="99" w:name="_Toc487704949"/>
-      <w:bookmarkStart w:id="100" w:name="_Toc507513681"/>
-      <w:bookmarkStart w:id="101" w:name="_Toc507517292"/>
-      <w:bookmarkStart w:id="102" w:name="_Toc525064346"/>
-      <w:bookmarkStart w:id="103" w:name="_Toc525130087"/>
-      <w:bookmarkStart w:id="104" w:name="_Toc525633318"/>
-      <w:bookmarkStart w:id="105" w:name="_Toc525650961"/>
-      <w:bookmarkStart w:id="106" w:name="_Toc525651039"/>
-      <w:bookmarkStart w:id="107" w:name="_Toc525717547"/>
-      <w:bookmarkStart w:id="108" w:name="_Toc525717660"/>
-      <w:bookmarkStart w:id="109" w:name="_Toc525717746"/>
-      <w:bookmarkStart w:id="110" w:name="_Toc525718313"/>
-      <w:bookmarkStart w:id="111" w:name="_Toc525718400"/>
-      <w:bookmarkStart w:id="112" w:name="_Toc14371807"/>
-      <w:bookmarkStart w:id="113" w:name="_Toc14977591"/>
-      <w:bookmarkStart w:id="114" w:name="_Toc14978224"/>
-      <w:bookmarkStart w:id="115" w:name="_Toc17924607"/>
-      <w:bookmarkStart w:id="116" w:name="_Toc18141101"/>
-      <w:bookmarkEnd w:id="98"/>
-      <w:bookmarkEnd w:id="99"/>
+      <w:bookmarkStart w:id="100" w:name="_Toc484873721"/>
+      <w:bookmarkStart w:id="101" w:name="_Toc487704949"/>
+      <w:bookmarkStart w:id="102" w:name="_Toc507513681"/>
+      <w:bookmarkStart w:id="103" w:name="_Toc507517292"/>
+      <w:bookmarkStart w:id="104" w:name="_Toc525064346"/>
+      <w:bookmarkStart w:id="105" w:name="_Toc525130087"/>
+      <w:bookmarkStart w:id="106" w:name="_Toc525633318"/>
+      <w:bookmarkStart w:id="107" w:name="_Toc525650961"/>
+      <w:bookmarkStart w:id="108" w:name="_Toc525651039"/>
+      <w:bookmarkStart w:id="109" w:name="_Toc525717547"/>
+      <w:bookmarkStart w:id="110" w:name="_Toc525717660"/>
+      <w:bookmarkStart w:id="111" w:name="_Toc525717746"/>
+      <w:bookmarkStart w:id="112" w:name="_Toc525718313"/>
+      <w:bookmarkStart w:id="113" w:name="_Toc525718400"/>
+      <w:bookmarkStart w:id="114" w:name="_Toc14371807"/>
+      <w:bookmarkStart w:id="115" w:name="_Toc14977591"/>
+      <w:bookmarkStart w:id="116" w:name="_Toc14978224"/>
+      <w:bookmarkStart w:id="117" w:name="_Toc17924607"/>
+      <w:bookmarkStart w:id="118" w:name="_Toc18141101"/>
       <w:bookmarkEnd w:id="100"/>
       <w:bookmarkEnd w:id="101"/>
       <w:bookmarkEnd w:id="102"/>
@@ -3300,6 +3300,8 @@
       <w:bookmarkEnd w:id="114"/>
       <w:bookmarkEnd w:id="115"/>
       <w:bookmarkEnd w:id="116"/>
+      <w:bookmarkEnd w:id="117"/>
+      <w:bookmarkEnd w:id="118"/>
     </w:p>
     <w:p>
       <w:pPr>
@@ -3321,27 +3323,25 @@
           <w:sz w:val="32"/>
         </w:rPr>
       </w:pPr>
-      <w:bookmarkStart w:id="117" w:name="_Toc484873722"/>
-      <w:bookmarkStart w:id="118" w:name="_Toc487704950"/>
-      <w:bookmarkStart w:id="119" w:name="_Toc507513682"/>
-      <w:bookmarkStart w:id="120" w:name="_Toc507517293"/>
-      <w:bookmarkStart w:id="121" w:name="_Toc525064347"/>
-      <w:bookmarkStart w:id="122" w:name="_Toc525130088"/>
-      <w:bookmarkStart w:id="123" w:name="_Toc525633319"/>
-      <w:bookmarkStart w:id="124" w:name="_Toc525650962"/>
-      <w:bookmarkStart w:id="125" w:name="_Toc525651040"/>
-      <w:bookmarkStart w:id="126" w:name="_Toc525717548"/>
-      <w:bookmarkStart w:id="127" w:name="_Toc525717661"/>
-      <w:bookmarkStart w:id="128" w:name="_Toc525717747"/>
-      <w:bookmarkStart w:id="129" w:name="_Toc525718314"/>
-      <w:bookmarkStart w:id="130" w:name="_Toc525718401"/>
-      <w:bookmarkStart w:id="131" w:name="_Toc14371808"/>
-      <w:bookmarkStart w:id="132" w:name="_Toc14977592"/>
-      <w:bookmarkStart w:id="133" w:name="_Toc14978225"/>
-      <w:bookmarkStart w:id="134" w:name="_Toc17924608"/>
-      <w:bookmarkStart w:id="135" w:name="_Toc18141102"/>
-      <w:bookmarkEnd w:id="117"/>
-      <w:bookmarkEnd w:id="118"/>
+      <w:bookmarkStart w:id="119" w:name="_Toc484873722"/>
+      <w:bookmarkStart w:id="120" w:name="_Toc487704950"/>
+      <w:bookmarkStart w:id="121" w:name="_Toc507513682"/>
+      <w:bookmarkStart w:id="122" w:name="_Toc507517293"/>
+      <w:bookmarkStart w:id="123" w:name="_Toc525064347"/>
+      <w:bookmarkStart w:id="124" w:name="_Toc525130088"/>
+      <w:bookmarkStart w:id="125" w:name="_Toc525633319"/>
+      <w:bookmarkStart w:id="126" w:name="_Toc525650962"/>
+      <w:bookmarkStart w:id="127" w:name="_Toc525651040"/>
+      <w:bookmarkStart w:id="128" w:name="_Toc525717548"/>
+      <w:bookmarkStart w:id="129" w:name="_Toc525717661"/>
+      <w:bookmarkStart w:id="130" w:name="_Toc525717747"/>
+      <w:bookmarkStart w:id="131" w:name="_Toc525718314"/>
+      <w:bookmarkStart w:id="132" w:name="_Toc525718401"/>
+      <w:bookmarkStart w:id="133" w:name="_Toc14371808"/>
+      <w:bookmarkStart w:id="134" w:name="_Toc14977592"/>
+      <w:bookmarkStart w:id="135" w:name="_Toc14978225"/>
+      <w:bookmarkStart w:id="136" w:name="_Toc17924608"/>
+      <w:bookmarkStart w:id="137" w:name="_Toc18141102"/>
       <w:bookmarkEnd w:id="119"/>
       <w:bookmarkEnd w:id="120"/>
       <w:bookmarkEnd w:id="121"/>
@@ -3359,18 +3359,20 @@
       <w:bookmarkEnd w:id="133"/>
       <w:bookmarkEnd w:id="134"/>
       <w:bookmarkEnd w:id="135"/>
+      <w:bookmarkEnd w:id="136"/>
+      <w:bookmarkEnd w:id="137"/>
     </w:p>
     <w:p>
       <w:pPr>
         <w:pStyle w:val="1"/>
       </w:pPr>
-      <w:bookmarkStart w:id="136" w:name="_Toc18141103"/>
-      <w:bookmarkEnd w:id="21"/>
+      <w:bookmarkStart w:id="138" w:name="_Toc18141103"/>
+      <w:bookmarkEnd w:id="23"/>
       <w:r>
         <w:lastRenderedPageBreak/>
         <w:t>部署规划</w:t>
       </w:r>
-      <w:bookmarkEnd w:id="136"/>
+      <w:bookmarkEnd w:id="138"/>
     </w:p>
     <w:p>
       <w:pPr>
@@ -4256,7 +4258,7 @@
       <w:pPr>
         <w:pStyle w:val="1"/>
       </w:pPr>
-      <w:bookmarkStart w:id="137" w:name="_Toc18141104"/>
+      <w:bookmarkStart w:id="139" w:name="_Toc18141104"/>
       <w:r>
         <w:rPr>
           <w:rFonts w:hint="eastAsia"/>
@@ -4264,13 +4266,13 @@
         <w:lastRenderedPageBreak/>
         <w:t>系统配置</w:t>
       </w:r>
-      <w:bookmarkEnd w:id="137"/>
+      <w:bookmarkEnd w:id="139"/>
     </w:p>
     <w:p>
       <w:pPr>
         <w:pStyle w:val="2"/>
       </w:pPr>
-      <w:bookmarkStart w:id="138" w:name="_Toc18141105"/>
+      <w:bookmarkStart w:id="140" w:name="_Toc18141105"/>
       <w:r>
         <w:rPr>
           <w:rFonts w:hint="eastAsia"/>
@@ -4283,7 +4285,7 @@
         </w:rPr>
         <w:t>主机名</w:t>
       </w:r>
-      <w:bookmarkEnd w:id="138"/>
+      <w:bookmarkEnd w:id="140"/>
     </w:p>
     <w:p>
       <w:pPr>
@@ -4751,7 +4753,7 @@
       <w:pPr>
         <w:pStyle w:val="2"/>
       </w:pPr>
-      <w:bookmarkStart w:id="139" w:name="_Toc18141106"/>
+      <w:bookmarkStart w:id="141" w:name="_Toc18141106"/>
       <w:r>
         <w:rPr>
           <w:rFonts w:hint="eastAsia"/>
@@ -4776,7 +4778,7 @@
       <w:r>
         <w:t>分区</w:t>
       </w:r>
-      <w:bookmarkEnd w:id="139"/>
+      <w:bookmarkEnd w:id="141"/>
     </w:p>
     <w:p>
       <w:pPr>
@@ -5072,7 +5074,7 @@
       <w:pPr>
         <w:pStyle w:val="2"/>
       </w:pPr>
-      <w:bookmarkStart w:id="140" w:name="_Toc18141107"/>
+      <w:bookmarkStart w:id="142" w:name="_Toc18141107"/>
       <w:r>
         <w:rPr>
           <w:rFonts w:hint="eastAsia"/>
@@ -5089,7 +5091,7 @@
       <w:r>
         <w:t>etfilter</w:t>
       </w:r>
-      <w:bookmarkEnd w:id="140"/>
+      <w:bookmarkEnd w:id="142"/>
       <w:proofErr w:type="spellEnd"/>
     </w:p>
     <w:p>
@@ -5326,14 +5328,14 @@
       <w:pPr>
         <w:pStyle w:val="2"/>
       </w:pPr>
-      <w:bookmarkStart w:id="141" w:name="_Toc18141108"/>
+      <w:bookmarkStart w:id="143" w:name="_Toc18141108"/>
       <w:r>
         <w:rPr>
           <w:rFonts w:hint="eastAsia"/>
         </w:rPr>
         <w:t>免密钥登录</w:t>
       </w:r>
-      <w:bookmarkEnd w:id="141"/>
+      <w:bookmarkEnd w:id="143"/>
     </w:p>
     <w:p>
       <w:pPr>
@@ -5630,9 +5632,10 @@
       <w:pPr>
         <w:pStyle w:val="1"/>
       </w:pPr>
-      <w:bookmarkStart w:id="142" w:name="_Toc18141109"/>
-      <w:bookmarkStart w:id="143" w:name="_Toc453680832"/>
-      <w:bookmarkStart w:id="144" w:name="_Toc484873729"/>
+      <w:bookmarkStart w:id="144" w:name="_Toc18141109"/>
+      <w:bookmarkStart w:id="145" w:name="_Toc453680832"/>
+      <w:bookmarkStart w:id="146" w:name="_Toc484873729"/>
+      <w:bookmarkStart w:id="147" w:name="OLE_LINK3"/>
       <w:r>
         <w:rPr>
           <w:rFonts w:hint="eastAsia"/>
@@ -5646,13 +5649,13 @@
         </w:rPr>
         <w:t>命令</w:t>
       </w:r>
-      <w:bookmarkEnd w:id="142"/>
+      <w:bookmarkEnd w:id="144"/>
     </w:p>
     <w:p>
       <w:pPr>
         <w:pStyle w:val="2"/>
       </w:pPr>
-      <w:bookmarkStart w:id="145" w:name="_Toc18141110"/>
+      <w:bookmarkStart w:id="148" w:name="_Toc18141110"/>
       <w:r>
         <w:t>K</w:t>
       </w:r>
@@ -5665,20 +5668,20 @@
       <w:r>
         <w:t>命令</w:t>
       </w:r>
-      <w:bookmarkEnd w:id="145"/>
+      <w:bookmarkEnd w:id="148"/>
     </w:p>
     <w:p>
       <w:pPr>
         <w:pStyle w:val="32"/>
       </w:pPr>
-      <w:bookmarkStart w:id="146" w:name="_Toc18141111"/>
+      <w:bookmarkStart w:id="149" w:name="_Toc18141111"/>
       <w:r>
         <w:rPr>
           <w:rFonts w:hint="eastAsia"/>
         </w:rPr>
         <w:t>集群命令</w:t>
       </w:r>
-      <w:bookmarkEnd w:id="146"/>
+      <w:bookmarkEnd w:id="149"/>
     </w:p>
     <w:p>
       <w:pPr>
@@ -5877,7 +5880,7 @@
       <w:pPr>
         <w:pStyle w:val="32"/>
       </w:pPr>
-      <w:bookmarkStart w:id="147" w:name="_Toc18141112"/>
+      <w:bookmarkStart w:id="150" w:name="_Toc18141112"/>
       <w:r>
         <w:rPr>
           <w:rFonts w:hint="eastAsia"/>
@@ -5890,7 +5893,7 @@
       <w:r>
         <w:t>命令</w:t>
       </w:r>
-      <w:bookmarkEnd w:id="147"/>
+      <w:bookmarkEnd w:id="150"/>
     </w:p>
     <w:p>
       <w:pPr>
@@ -6509,7 +6512,7 @@
       <w:pPr>
         <w:pStyle w:val="afffffd"/>
         <w:rPr>
-          <w:rFonts w:eastAsiaTheme="minorEastAsia" w:hint="eastAsia"/>
+          <w:rFonts w:eastAsiaTheme="minorEastAsia"/>
         </w:rPr>
       </w:pPr>
       <w:proofErr w:type="spellStart"/>
@@ -6735,19 +6738,7 @@
       </w:r>
       <w:proofErr w:type="spellEnd"/>
       <w:r>
-        <w:t xml:space="preserve"> </w:t>
-      </w:r>
-      <w:r>
-        <w:t>|</w:t>
-      </w:r>
-      <w:r>
-        <w:t xml:space="preserve"> </w:t>
-      </w:r>
-      <w:r>
-        <w:t>grep</w:t>
-      </w:r>
-      <w:r>
-        <w:t xml:space="preserve"> -</w:t>
+        <w:t xml:space="preserve"> | grep -</w:t>
       </w:r>
       <w:proofErr w:type="spellStart"/>
       <w:r>
@@ -6755,13 +6746,7 @@
       </w:r>
       <w:proofErr w:type="spellEnd"/>
       <w:r>
-        <w:t xml:space="preserve"> </w:t>
-      </w:r>
-      <w:r>
-        <w:t>"containers"</w:t>
-      </w:r>
-      <w:r>
-        <w:t xml:space="preserve"> -5</w:t>
+        <w:t xml:space="preserve"> "containers" -5</w:t>
       </w:r>
     </w:p>
     <w:p>
@@ -6890,7 +6875,7 @@
       <w:pPr>
         <w:pStyle w:val="afffffd"/>
         <w:rPr>
-          <w:rFonts w:ascii="宋体" w:eastAsiaTheme="minorEastAsia" w:hAnsi="宋体" w:cs="宋体" w:hint="eastAsia"/>
+          <w:rFonts w:ascii="宋体" w:eastAsiaTheme="minorEastAsia" w:hAnsi="宋体" w:cs="宋体"/>
           <w:color w:val="000000"/>
           <w:kern w:val="0"/>
           <w:sz w:val="18"/>
@@ -6909,15 +6894,15 @@
       <w:r>
         <w:t>flask.yaml</w:t>
       </w:r>
-      <w:bookmarkStart w:id="148" w:name="_GoBack"/>
-      <w:bookmarkEnd w:id="148"/>
+      <w:bookmarkStart w:id="151" w:name="_GoBack"/>
+      <w:bookmarkEnd w:id="151"/>
       <w:proofErr w:type="spellEnd"/>
     </w:p>
     <w:p>
       <w:pPr>
         <w:pStyle w:val="2"/>
       </w:pPr>
-      <w:bookmarkStart w:id="149" w:name="_Toc18141113"/>
+      <w:bookmarkStart w:id="152" w:name="_Toc18141113"/>
       <w:r>
         <w:rPr>
           <w:rFonts w:hint="eastAsia"/>
@@ -6933,17 +6918,17 @@
       <w:r>
         <w:t>命令</w:t>
       </w:r>
-      <w:bookmarkEnd w:id="149"/>
+      <w:bookmarkEnd w:id="152"/>
     </w:p>
     <w:p>
       <w:pPr>
         <w:pStyle w:val="32"/>
       </w:pPr>
-      <w:bookmarkStart w:id="150" w:name="_Toc18141114"/>
+      <w:bookmarkStart w:id="153" w:name="_Toc18141114"/>
       <w:r>
         <w:t>容器命令</w:t>
       </w:r>
-      <w:bookmarkEnd w:id="150"/>
+      <w:bookmarkEnd w:id="153"/>
     </w:p>
     <w:p>
       <w:pPr>
@@ -7120,11 +7105,11 @@
       <w:pPr>
         <w:pStyle w:val="32"/>
       </w:pPr>
-      <w:bookmarkStart w:id="151" w:name="_Toc18141115"/>
+      <w:bookmarkStart w:id="154" w:name="_Toc18141115"/>
       <w:r>
         <w:t>镜像命令</w:t>
       </w:r>
-      <w:bookmarkEnd w:id="151"/>
+      <w:bookmarkEnd w:id="154"/>
     </w:p>
     <w:p>
       <w:pPr>
@@ -7494,6 +7479,7 @@
         <w:t>"]</w:t>
       </w:r>
     </w:p>
+    <w:bookmarkEnd w:id="147"/>
     <w:p>
       <w:pPr>
         <w:pStyle w:val="affff0"/>
@@ -7592,25 +7578,25 @@
       <w:pPr>
         <w:pStyle w:val="1"/>
       </w:pPr>
-      <w:bookmarkStart w:id="152" w:name="_Toc18141116"/>
+      <w:bookmarkStart w:id="155" w:name="_Toc18141116"/>
       <w:r>
         <w:lastRenderedPageBreak/>
         <w:t>国内镜像源</w:t>
       </w:r>
-      <w:bookmarkEnd w:id="152"/>
+      <w:bookmarkEnd w:id="155"/>
     </w:p>
     <w:p>
       <w:pPr>
         <w:pStyle w:val="2"/>
       </w:pPr>
-      <w:bookmarkStart w:id="153" w:name="_Toc18141117"/>
+      <w:bookmarkStart w:id="156" w:name="_Toc18141117"/>
       <w:r>
         <w:t>Azure</w:t>
       </w:r>
       <w:r>
         <w:t>镜像源</w:t>
       </w:r>
-      <w:bookmarkEnd w:id="153"/>
+      <w:bookmarkEnd w:id="156"/>
     </w:p>
     <w:p>
       <w:pPr>
@@ -8466,17 +8452,17 @@
       <w:pPr>
         <w:pStyle w:val="2"/>
       </w:pPr>
-      <w:bookmarkStart w:id="154" w:name="_Toc18141118"/>
+      <w:bookmarkStart w:id="157" w:name="_Toc18141118"/>
       <w:r>
         <w:t>阿里云镜像源</w:t>
       </w:r>
-      <w:bookmarkEnd w:id="154"/>
+      <w:bookmarkEnd w:id="157"/>
     </w:p>
     <w:p>
       <w:pPr>
         <w:pStyle w:val="32"/>
       </w:pPr>
-      <w:bookmarkStart w:id="155" w:name="_Toc18141119"/>
+      <w:bookmarkStart w:id="158" w:name="_Toc18141119"/>
       <w:r>
         <w:rPr>
           <w:rFonts w:hint="eastAsia"/>
@@ -8489,7 +8475,7 @@
       <w:r>
         <w:t>源配置</w:t>
       </w:r>
-      <w:bookmarkEnd w:id="155"/>
+      <w:bookmarkEnd w:id="158"/>
     </w:p>
     <w:p>
       <w:pPr>
@@ -8676,14 +8662,14 @@
       <w:pPr>
         <w:pStyle w:val="32"/>
       </w:pPr>
-      <w:bookmarkStart w:id="156" w:name="_Toc18141120"/>
+      <w:bookmarkStart w:id="159" w:name="_Toc18141120"/>
       <w:r>
         <w:t>Docker</w:t>
       </w:r>
       <w:r>
         <w:t>源配置</w:t>
       </w:r>
-      <w:bookmarkEnd w:id="156"/>
+      <w:bookmarkEnd w:id="159"/>
     </w:p>
     <w:p>
       <w:pPr>
@@ -8751,7 +8737,7 @@
           <w:shd w:val="clear" w:color="auto" w:fill="F5F5F5"/>
         </w:rPr>
       </w:pPr>
-      <w:bookmarkStart w:id="157" w:name="_Toc18141121"/>
+      <w:bookmarkStart w:id="160" w:name="_Toc18141121"/>
       <w:r>
         <w:rPr>
           <w:shd w:val="clear" w:color="auto" w:fill="F5F5F5"/>
@@ -8759,13 +8745,13 @@
         <w:lastRenderedPageBreak/>
         <w:t>官方文档</w:t>
       </w:r>
-      <w:bookmarkEnd w:id="157"/>
+      <w:bookmarkEnd w:id="160"/>
     </w:p>
     <w:p>
       <w:pPr>
         <w:pStyle w:val="2"/>
       </w:pPr>
-      <w:bookmarkStart w:id="158" w:name="_Toc18141122"/>
+      <w:bookmarkStart w:id="161" w:name="_Toc18141122"/>
       <w:proofErr w:type="spellStart"/>
       <w:r>
         <w:rPr>
@@ -8776,21 +8762,21 @@
       <w:r>
         <w:t>ubeadm</w:t>
       </w:r>
-      <w:bookmarkEnd w:id="158"/>
+      <w:bookmarkEnd w:id="161"/>
       <w:proofErr w:type="spellEnd"/>
     </w:p>
     <w:p>
       <w:pPr>
         <w:pStyle w:val="4"/>
       </w:pPr>
-      <w:bookmarkStart w:id="159" w:name="_Toc18141123"/>
-      <w:bookmarkEnd w:id="159"/>
+      <w:bookmarkStart w:id="162" w:name="_Toc18141123"/>
+      <w:bookmarkEnd w:id="162"/>
     </w:p>
     <w:p>
       <w:pPr>
         <w:pStyle w:val="2"/>
       </w:pPr>
-      <w:bookmarkStart w:id="160" w:name="_Toc18141124"/>
+      <w:bookmarkStart w:id="163" w:name="_Toc18141124"/>
       <w:proofErr w:type="spellStart"/>
       <w:r>
         <w:rPr>
@@ -8801,21 +8787,21 @@
       <w:r>
         <w:t>ubesphray</w:t>
       </w:r>
-      <w:bookmarkEnd w:id="160"/>
+      <w:bookmarkEnd w:id="163"/>
       <w:proofErr w:type="spellEnd"/>
     </w:p>
     <w:p>
       <w:pPr>
         <w:pStyle w:val="4"/>
       </w:pPr>
-      <w:bookmarkStart w:id="161" w:name="_Toc18141125"/>
-      <w:bookmarkEnd w:id="161"/>
+      <w:bookmarkStart w:id="164" w:name="_Toc18141125"/>
+      <w:bookmarkEnd w:id="164"/>
     </w:p>
     <w:p>
       <w:pPr>
         <w:pStyle w:val="2"/>
       </w:pPr>
-      <w:bookmarkStart w:id="162" w:name="_Toc18141126"/>
+      <w:bookmarkStart w:id="165" w:name="_Toc18141126"/>
       <w:r>
         <w:rPr>
           <w:rFonts w:hint="eastAsia"/>
@@ -8825,20 +8811,20 @@
       <w:r>
         <w:t>ancher</w:t>
       </w:r>
-      <w:bookmarkEnd w:id="162"/>
+      <w:bookmarkEnd w:id="165"/>
     </w:p>
     <w:p>
       <w:pPr>
         <w:pStyle w:val="4"/>
       </w:pPr>
-      <w:bookmarkStart w:id="163" w:name="_Toc18141127"/>
+      <w:bookmarkStart w:id="166" w:name="_Toc18141127"/>
       <w:r>
         <w:rPr>
           <w:rFonts w:hint="eastAsia"/>
         </w:rPr>
         <w:t>官方部署文档</w:t>
       </w:r>
-      <w:bookmarkEnd w:id="163"/>
+      <w:bookmarkEnd w:id="166"/>
     </w:p>
     <w:p>
       <w:pPr>
@@ -8879,11 +8865,11 @@
       <w:pPr>
         <w:pStyle w:val="4"/>
       </w:pPr>
-      <w:bookmarkStart w:id="164" w:name="_Toc18141128"/>
+      <w:bookmarkStart w:id="167" w:name="_Toc18141128"/>
       <w:r>
         <w:t>其它优秀文档</w:t>
       </w:r>
-      <w:bookmarkEnd w:id="164"/>
+      <w:bookmarkEnd w:id="167"/>
     </w:p>
     <w:p>
       <w:pPr>
@@ -8943,7 +8929,7 @@
       <w:pPr>
         <w:pStyle w:val="1"/>
       </w:pPr>
-      <w:bookmarkStart w:id="165" w:name="_Toc18141129"/>
+      <w:bookmarkStart w:id="168" w:name="_Toc18141129"/>
       <w:r>
         <w:rPr>
           <w:rFonts w:hint="eastAsia"/>
@@ -8951,9 +8937,9 @@
         <w:lastRenderedPageBreak/>
         <w:t>常见问题</w:t>
       </w:r>
-      <w:bookmarkEnd w:id="143"/>
-      <w:bookmarkEnd w:id="144"/>
-      <w:bookmarkEnd w:id="165"/>
+      <w:bookmarkEnd w:id="145"/>
+      <w:bookmarkEnd w:id="146"/>
+      <w:bookmarkEnd w:id="168"/>
     </w:p>
     <w:p>
       <w:pPr>
@@ -8974,29 +8960,26 @@
           <w:sz w:val="32"/>
         </w:rPr>
       </w:pPr>
-      <w:bookmarkStart w:id="166" w:name="_Toc484873730"/>
-      <w:bookmarkStart w:id="167" w:name="_Toc487704972"/>
-      <w:bookmarkStart w:id="168" w:name="_Toc507513705"/>
-      <w:bookmarkStart w:id="169" w:name="_Toc507517316"/>
-      <w:bookmarkStart w:id="170" w:name="_Toc525064376"/>
-      <w:bookmarkStart w:id="171" w:name="_Toc525130126"/>
-      <w:bookmarkStart w:id="172" w:name="_Toc525633357"/>
-      <w:bookmarkStart w:id="173" w:name="_Toc525650998"/>
-      <w:bookmarkStart w:id="174" w:name="_Toc525651076"/>
-      <w:bookmarkStart w:id="175" w:name="_Toc525717594"/>
-      <w:bookmarkStart w:id="176" w:name="_Toc525717707"/>
-      <w:bookmarkStart w:id="177" w:name="_Toc525717793"/>
-      <w:bookmarkStart w:id="178" w:name="_Toc525718360"/>
-      <w:bookmarkStart w:id="179" w:name="_Toc525718447"/>
-      <w:bookmarkStart w:id="180" w:name="_Toc14371861"/>
-      <w:bookmarkStart w:id="181" w:name="_Toc14977659"/>
-      <w:bookmarkStart w:id="182" w:name="_Toc14978292"/>
-      <w:bookmarkStart w:id="183" w:name="_Toc17924630"/>
-      <w:bookmarkStart w:id="184" w:name="_Toc18141130"/>
-      <w:bookmarkStart w:id="185" w:name="_Toc453680833"/>
-      <w:bookmarkEnd w:id="166"/>
-      <w:bookmarkEnd w:id="167"/>
-      <w:bookmarkEnd w:id="168"/>
+      <w:bookmarkStart w:id="169" w:name="_Toc484873730"/>
+      <w:bookmarkStart w:id="170" w:name="_Toc487704972"/>
+      <w:bookmarkStart w:id="171" w:name="_Toc507513705"/>
+      <w:bookmarkStart w:id="172" w:name="_Toc507517316"/>
+      <w:bookmarkStart w:id="173" w:name="_Toc525064376"/>
+      <w:bookmarkStart w:id="174" w:name="_Toc525130126"/>
+      <w:bookmarkStart w:id="175" w:name="_Toc525633357"/>
+      <w:bookmarkStart w:id="176" w:name="_Toc525650998"/>
+      <w:bookmarkStart w:id="177" w:name="_Toc525651076"/>
+      <w:bookmarkStart w:id="178" w:name="_Toc525717594"/>
+      <w:bookmarkStart w:id="179" w:name="_Toc525717707"/>
+      <w:bookmarkStart w:id="180" w:name="_Toc525717793"/>
+      <w:bookmarkStart w:id="181" w:name="_Toc525718360"/>
+      <w:bookmarkStart w:id="182" w:name="_Toc525718447"/>
+      <w:bookmarkStart w:id="183" w:name="_Toc14371861"/>
+      <w:bookmarkStart w:id="184" w:name="_Toc14977659"/>
+      <w:bookmarkStart w:id="185" w:name="_Toc14978292"/>
+      <w:bookmarkStart w:id="186" w:name="_Toc17924630"/>
+      <w:bookmarkStart w:id="187" w:name="_Toc18141130"/>
+      <w:bookmarkStart w:id="188" w:name="_Toc453680833"/>
       <w:bookmarkEnd w:id="169"/>
       <w:bookmarkEnd w:id="170"/>
       <w:bookmarkEnd w:id="171"/>
@@ -9013,6 +8996,9 @@
       <w:bookmarkEnd w:id="182"/>
       <w:bookmarkEnd w:id="183"/>
       <w:bookmarkEnd w:id="184"/>
+      <w:bookmarkEnd w:id="185"/>
+      <w:bookmarkEnd w:id="186"/>
+      <w:bookmarkEnd w:id="187"/>
     </w:p>
     <w:p>
       <w:pPr>
@@ -9033,28 +9019,25 @@
           <w:sz w:val="32"/>
         </w:rPr>
       </w:pPr>
-      <w:bookmarkStart w:id="186" w:name="_Toc484873731"/>
-      <w:bookmarkStart w:id="187" w:name="_Toc487704973"/>
-      <w:bookmarkStart w:id="188" w:name="_Toc507513706"/>
-      <w:bookmarkStart w:id="189" w:name="_Toc507517317"/>
-      <w:bookmarkStart w:id="190" w:name="_Toc525064377"/>
-      <w:bookmarkStart w:id="191" w:name="_Toc525130127"/>
-      <w:bookmarkStart w:id="192" w:name="_Toc525633358"/>
-      <w:bookmarkStart w:id="193" w:name="_Toc525650999"/>
-      <w:bookmarkStart w:id="194" w:name="_Toc525651077"/>
-      <w:bookmarkStart w:id="195" w:name="_Toc525717595"/>
-      <w:bookmarkStart w:id="196" w:name="_Toc525717708"/>
-      <w:bookmarkStart w:id="197" w:name="_Toc525717794"/>
-      <w:bookmarkStart w:id="198" w:name="_Toc525718361"/>
-      <w:bookmarkStart w:id="199" w:name="_Toc525718448"/>
-      <w:bookmarkStart w:id="200" w:name="_Toc14371862"/>
-      <w:bookmarkStart w:id="201" w:name="_Toc14977660"/>
-      <w:bookmarkStart w:id="202" w:name="_Toc14978293"/>
-      <w:bookmarkStart w:id="203" w:name="_Toc17924631"/>
-      <w:bookmarkStart w:id="204" w:name="_Toc18141131"/>
-      <w:bookmarkEnd w:id="186"/>
-      <w:bookmarkEnd w:id="187"/>
-      <w:bookmarkEnd w:id="188"/>
+      <w:bookmarkStart w:id="189" w:name="_Toc484873731"/>
+      <w:bookmarkStart w:id="190" w:name="_Toc487704973"/>
+      <w:bookmarkStart w:id="191" w:name="_Toc507513706"/>
+      <w:bookmarkStart w:id="192" w:name="_Toc507517317"/>
+      <w:bookmarkStart w:id="193" w:name="_Toc525064377"/>
+      <w:bookmarkStart w:id="194" w:name="_Toc525130127"/>
+      <w:bookmarkStart w:id="195" w:name="_Toc525633358"/>
+      <w:bookmarkStart w:id="196" w:name="_Toc525650999"/>
+      <w:bookmarkStart w:id="197" w:name="_Toc525651077"/>
+      <w:bookmarkStart w:id="198" w:name="_Toc525717595"/>
+      <w:bookmarkStart w:id="199" w:name="_Toc525717708"/>
+      <w:bookmarkStart w:id="200" w:name="_Toc525717794"/>
+      <w:bookmarkStart w:id="201" w:name="_Toc525718361"/>
+      <w:bookmarkStart w:id="202" w:name="_Toc525718448"/>
+      <w:bookmarkStart w:id="203" w:name="_Toc14371862"/>
+      <w:bookmarkStart w:id="204" w:name="_Toc14977660"/>
+      <w:bookmarkStart w:id="205" w:name="_Toc14978293"/>
+      <w:bookmarkStart w:id="206" w:name="_Toc17924631"/>
+      <w:bookmarkStart w:id="207" w:name="_Toc18141131"/>
       <w:bookmarkEnd w:id="189"/>
       <w:bookmarkEnd w:id="190"/>
       <w:bookmarkEnd w:id="191"/>
@@ -9071,6 +9054,9 @@
       <w:bookmarkEnd w:id="202"/>
       <w:bookmarkEnd w:id="203"/>
       <w:bookmarkEnd w:id="204"/>
+      <w:bookmarkEnd w:id="205"/>
+      <w:bookmarkEnd w:id="206"/>
+      <w:bookmarkEnd w:id="207"/>
     </w:p>
     <w:p>
       <w:pPr>
@@ -9091,28 +9077,25 @@
           <w:sz w:val="32"/>
         </w:rPr>
       </w:pPr>
-      <w:bookmarkStart w:id="205" w:name="_Toc484873732"/>
-      <w:bookmarkStart w:id="206" w:name="_Toc487704974"/>
-      <w:bookmarkStart w:id="207" w:name="_Toc507513707"/>
-      <w:bookmarkStart w:id="208" w:name="_Toc507517318"/>
-      <w:bookmarkStart w:id="209" w:name="_Toc525064378"/>
-      <w:bookmarkStart w:id="210" w:name="_Toc525130128"/>
-      <w:bookmarkStart w:id="211" w:name="_Toc525633359"/>
-      <w:bookmarkStart w:id="212" w:name="_Toc525651000"/>
-      <w:bookmarkStart w:id="213" w:name="_Toc525651078"/>
-      <w:bookmarkStart w:id="214" w:name="_Toc525717596"/>
-      <w:bookmarkStart w:id="215" w:name="_Toc525717709"/>
-      <w:bookmarkStart w:id="216" w:name="_Toc525717795"/>
-      <w:bookmarkStart w:id="217" w:name="_Toc525718362"/>
-      <w:bookmarkStart w:id="218" w:name="_Toc525718449"/>
-      <w:bookmarkStart w:id="219" w:name="_Toc14371863"/>
-      <w:bookmarkStart w:id="220" w:name="_Toc14977661"/>
-      <w:bookmarkStart w:id="221" w:name="_Toc14978294"/>
-      <w:bookmarkStart w:id="222" w:name="_Toc17924632"/>
-      <w:bookmarkStart w:id="223" w:name="_Toc18141132"/>
-      <w:bookmarkEnd w:id="205"/>
-      <w:bookmarkEnd w:id="206"/>
-      <w:bookmarkEnd w:id="207"/>
+      <w:bookmarkStart w:id="208" w:name="_Toc484873732"/>
+      <w:bookmarkStart w:id="209" w:name="_Toc487704974"/>
+      <w:bookmarkStart w:id="210" w:name="_Toc507513707"/>
+      <w:bookmarkStart w:id="211" w:name="_Toc507517318"/>
+      <w:bookmarkStart w:id="212" w:name="_Toc525064378"/>
+      <w:bookmarkStart w:id="213" w:name="_Toc525130128"/>
+      <w:bookmarkStart w:id="214" w:name="_Toc525633359"/>
+      <w:bookmarkStart w:id="215" w:name="_Toc525651000"/>
+      <w:bookmarkStart w:id="216" w:name="_Toc525651078"/>
+      <w:bookmarkStart w:id="217" w:name="_Toc525717596"/>
+      <w:bookmarkStart w:id="218" w:name="_Toc525717709"/>
+      <w:bookmarkStart w:id="219" w:name="_Toc525717795"/>
+      <w:bookmarkStart w:id="220" w:name="_Toc525718362"/>
+      <w:bookmarkStart w:id="221" w:name="_Toc525718449"/>
+      <w:bookmarkStart w:id="222" w:name="_Toc14371863"/>
+      <w:bookmarkStart w:id="223" w:name="_Toc14977661"/>
+      <w:bookmarkStart w:id="224" w:name="_Toc14978294"/>
+      <w:bookmarkStart w:id="225" w:name="_Toc17924632"/>
+      <w:bookmarkStart w:id="226" w:name="_Toc18141132"/>
       <w:bookmarkEnd w:id="208"/>
       <w:bookmarkEnd w:id="209"/>
       <w:bookmarkEnd w:id="210"/>
@@ -9129,6 +9112,9 @@
       <w:bookmarkEnd w:id="221"/>
       <w:bookmarkEnd w:id="222"/>
       <w:bookmarkEnd w:id="223"/>
+      <w:bookmarkEnd w:id="224"/>
+      <w:bookmarkEnd w:id="225"/>
+      <w:bookmarkEnd w:id="226"/>
     </w:p>
     <w:p>
       <w:pPr>
@@ -9149,28 +9135,25 @@
           <w:sz w:val="32"/>
         </w:rPr>
       </w:pPr>
-      <w:bookmarkStart w:id="224" w:name="_Toc484873733"/>
-      <w:bookmarkStart w:id="225" w:name="_Toc487704975"/>
-      <w:bookmarkStart w:id="226" w:name="_Toc507513708"/>
-      <w:bookmarkStart w:id="227" w:name="_Toc507517319"/>
-      <w:bookmarkStart w:id="228" w:name="_Toc525064379"/>
-      <w:bookmarkStart w:id="229" w:name="_Toc525130129"/>
-      <w:bookmarkStart w:id="230" w:name="_Toc525633360"/>
-      <w:bookmarkStart w:id="231" w:name="_Toc525651001"/>
-      <w:bookmarkStart w:id="232" w:name="_Toc525651079"/>
-      <w:bookmarkStart w:id="233" w:name="_Toc525717597"/>
-      <w:bookmarkStart w:id="234" w:name="_Toc525717710"/>
-      <w:bookmarkStart w:id="235" w:name="_Toc525717796"/>
-      <w:bookmarkStart w:id="236" w:name="_Toc525718363"/>
-      <w:bookmarkStart w:id="237" w:name="_Toc525718450"/>
-      <w:bookmarkStart w:id="238" w:name="_Toc14371864"/>
-      <w:bookmarkStart w:id="239" w:name="_Toc14977662"/>
-      <w:bookmarkStart w:id="240" w:name="_Toc14978295"/>
-      <w:bookmarkStart w:id="241" w:name="_Toc17924633"/>
-      <w:bookmarkStart w:id="242" w:name="_Toc18141133"/>
-      <w:bookmarkEnd w:id="224"/>
-      <w:bookmarkEnd w:id="225"/>
-      <w:bookmarkEnd w:id="226"/>
+      <w:bookmarkStart w:id="227" w:name="_Toc484873733"/>
+      <w:bookmarkStart w:id="228" w:name="_Toc487704975"/>
+      <w:bookmarkStart w:id="229" w:name="_Toc507513708"/>
+      <w:bookmarkStart w:id="230" w:name="_Toc507517319"/>
+      <w:bookmarkStart w:id="231" w:name="_Toc525064379"/>
+      <w:bookmarkStart w:id="232" w:name="_Toc525130129"/>
+      <w:bookmarkStart w:id="233" w:name="_Toc525633360"/>
+      <w:bookmarkStart w:id="234" w:name="_Toc525651001"/>
+      <w:bookmarkStart w:id="235" w:name="_Toc525651079"/>
+      <w:bookmarkStart w:id="236" w:name="_Toc525717597"/>
+      <w:bookmarkStart w:id="237" w:name="_Toc525717710"/>
+      <w:bookmarkStart w:id="238" w:name="_Toc525717796"/>
+      <w:bookmarkStart w:id="239" w:name="_Toc525718363"/>
+      <w:bookmarkStart w:id="240" w:name="_Toc525718450"/>
+      <w:bookmarkStart w:id="241" w:name="_Toc14371864"/>
+      <w:bookmarkStart w:id="242" w:name="_Toc14977662"/>
+      <w:bookmarkStart w:id="243" w:name="_Toc14978295"/>
+      <w:bookmarkStart w:id="244" w:name="_Toc17924633"/>
+      <w:bookmarkStart w:id="245" w:name="_Toc18141133"/>
       <w:bookmarkEnd w:id="227"/>
       <w:bookmarkEnd w:id="228"/>
       <w:bookmarkEnd w:id="229"/>
@@ -9187,6 +9170,9 @@
       <w:bookmarkEnd w:id="240"/>
       <w:bookmarkEnd w:id="241"/>
       <w:bookmarkEnd w:id="242"/>
+      <w:bookmarkEnd w:id="243"/>
+      <w:bookmarkEnd w:id="244"/>
+      <w:bookmarkEnd w:id="245"/>
     </w:p>
     <w:p>
       <w:pPr>
@@ -9207,28 +9193,25 @@
           <w:sz w:val="32"/>
         </w:rPr>
       </w:pPr>
-      <w:bookmarkStart w:id="243" w:name="_Toc484873734"/>
-      <w:bookmarkStart w:id="244" w:name="_Toc487704976"/>
-      <w:bookmarkStart w:id="245" w:name="_Toc507513709"/>
-      <w:bookmarkStart w:id="246" w:name="_Toc507517320"/>
-      <w:bookmarkStart w:id="247" w:name="_Toc525064380"/>
-      <w:bookmarkStart w:id="248" w:name="_Toc525130130"/>
-      <w:bookmarkStart w:id="249" w:name="_Toc525633361"/>
-      <w:bookmarkStart w:id="250" w:name="_Toc525651002"/>
-      <w:bookmarkStart w:id="251" w:name="_Toc525651080"/>
-      <w:bookmarkStart w:id="252" w:name="_Toc525717598"/>
-      <w:bookmarkStart w:id="253" w:name="_Toc525717711"/>
-      <w:bookmarkStart w:id="254" w:name="_Toc525717797"/>
-      <w:bookmarkStart w:id="255" w:name="_Toc525718364"/>
-      <w:bookmarkStart w:id="256" w:name="_Toc525718451"/>
-      <w:bookmarkStart w:id="257" w:name="_Toc14371865"/>
-      <w:bookmarkStart w:id="258" w:name="_Toc14977663"/>
-      <w:bookmarkStart w:id="259" w:name="_Toc14978296"/>
-      <w:bookmarkStart w:id="260" w:name="_Toc17924634"/>
-      <w:bookmarkStart w:id="261" w:name="_Toc18141134"/>
-      <w:bookmarkEnd w:id="243"/>
-      <w:bookmarkEnd w:id="244"/>
-      <w:bookmarkEnd w:id="245"/>
+      <w:bookmarkStart w:id="246" w:name="_Toc484873734"/>
+      <w:bookmarkStart w:id="247" w:name="_Toc487704976"/>
+      <w:bookmarkStart w:id="248" w:name="_Toc507513709"/>
+      <w:bookmarkStart w:id="249" w:name="_Toc507517320"/>
+      <w:bookmarkStart w:id="250" w:name="_Toc525064380"/>
+      <w:bookmarkStart w:id="251" w:name="_Toc525130130"/>
+      <w:bookmarkStart w:id="252" w:name="_Toc525633361"/>
+      <w:bookmarkStart w:id="253" w:name="_Toc525651002"/>
+      <w:bookmarkStart w:id="254" w:name="_Toc525651080"/>
+      <w:bookmarkStart w:id="255" w:name="_Toc525717598"/>
+      <w:bookmarkStart w:id="256" w:name="_Toc525717711"/>
+      <w:bookmarkStart w:id="257" w:name="_Toc525717797"/>
+      <w:bookmarkStart w:id="258" w:name="_Toc525718364"/>
+      <w:bookmarkStart w:id="259" w:name="_Toc525718451"/>
+      <w:bookmarkStart w:id="260" w:name="_Toc14371865"/>
+      <w:bookmarkStart w:id="261" w:name="_Toc14977663"/>
+      <w:bookmarkStart w:id="262" w:name="_Toc14978296"/>
+      <w:bookmarkStart w:id="263" w:name="_Toc17924634"/>
+      <w:bookmarkStart w:id="264" w:name="_Toc18141134"/>
       <w:bookmarkEnd w:id="246"/>
       <w:bookmarkEnd w:id="247"/>
       <w:bookmarkEnd w:id="248"/>
@@ -9245,6 +9228,9 @@
       <w:bookmarkEnd w:id="259"/>
       <w:bookmarkEnd w:id="260"/>
       <w:bookmarkEnd w:id="261"/>
+      <w:bookmarkEnd w:id="262"/>
+      <w:bookmarkEnd w:id="263"/>
+      <w:bookmarkEnd w:id="264"/>
     </w:p>
     <w:p>
       <w:pPr>
@@ -9265,28 +9251,25 @@
           <w:sz w:val="32"/>
         </w:rPr>
       </w:pPr>
-      <w:bookmarkStart w:id="262" w:name="_Toc484873735"/>
-      <w:bookmarkStart w:id="263" w:name="_Toc487704977"/>
-      <w:bookmarkStart w:id="264" w:name="_Toc507513710"/>
-      <w:bookmarkStart w:id="265" w:name="_Toc507517321"/>
-      <w:bookmarkStart w:id="266" w:name="_Toc525064381"/>
-      <w:bookmarkStart w:id="267" w:name="_Toc525130131"/>
-      <w:bookmarkStart w:id="268" w:name="_Toc525633362"/>
-      <w:bookmarkStart w:id="269" w:name="_Toc525651003"/>
-      <w:bookmarkStart w:id="270" w:name="_Toc525651081"/>
-      <w:bookmarkStart w:id="271" w:name="_Toc525717599"/>
-      <w:bookmarkStart w:id="272" w:name="_Toc525717712"/>
-      <w:bookmarkStart w:id="273" w:name="_Toc525717798"/>
-      <w:bookmarkStart w:id="274" w:name="_Toc525718365"/>
-      <w:bookmarkStart w:id="275" w:name="_Toc525718452"/>
-      <w:bookmarkStart w:id="276" w:name="_Toc14371866"/>
-      <w:bookmarkStart w:id="277" w:name="_Toc14977664"/>
-      <w:bookmarkStart w:id="278" w:name="_Toc14978297"/>
-      <w:bookmarkStart w:id="279" w:name="_Toc17924635"/>
-      <w:bookmarkStart w:id="280" w:name="_Toc18141135"/>
-      <w:bookmarkEnd w:id="262"/>
-      <w:bookmarkEnd w:id="263"/>
-      <w:bookmarkEnd w:id="264"/>
+      <w:bookmarkStart w:id="265" w:name="_Toc484873735"/>
+      <w:bookmarkStart w:id="266" w:name="_Toc487704977"/>
+      <w:bookmarkStart w:id="267" w:name="_Toc507513710"/>
+      <w:bookmarkStart w:id="268" w:name="_Toc507517321"/>
+      <w:bookmarkStart w:id="269" w:name="_Toc525064381"/>
+      <w:bookmarkStart w:id="270" w:name="_Toc525130131"/>
+      <w:bookmarkStart w:id="271" w:name="_Toc525633362"/>
+      <w:bookmarkStart w:id="272" w:name="_Toc525651003"/>
+      <w:bookmarkStart w:id="273" w:name="_Toc525651081"/>
+      <w:bookmarkStart w:id="274" w:name="_Toc525717599"/>
+      <w:bookmarkStart w:id="275" w:name="_Toc525717712"/>
+      <w:bookmarkStart w:id="276" w:name="_Toc525717798"/>
+      <w:bookmarkStart w:id="277" w:name="_Toc525718365"/>
+      <w:bookmarkStart w:id="278" w:name="_Toc525718452"/>
+      <w:bookmarkStart w:id="279" w:name="_Toc14371866"/>
+      <w:bookmarkStart w:id="280" w:name="_Toc14977664"/>
+      <w:bookmarkStart w:id="281" w:name="_Toc14978297"/>
+      <w:bookmarkStart w:id="282" w:name="_Toc17924635"/>
+      <w:bookmarkStart w:id="283" w:name="_Toc18141135"/>
       <w:bookmarkEnd w:id="265"/>
       <w:bookmarkEnd w:id="266"/>
       <w:bookmarkEnd w:id="267"/>
@@ -9303,6 +9286,9 @@
       <w:bookmarkEnd w:id="278"/>
       <w:bookmarkEnd w:id="279"/>
       <w:bookmarkEnd w:id="280"/>
+      <w:bookmarkEnd w:id="281"/>
+      <w:bookmarkEnd w:id="282"/>
+      <w:bookmarkEnd w:id="283"/>
     </w:p>
     <w:p>
       <w:pPr>
@@ -9327,26 +9313,23 @@
           <w:sz w:val="32"/>
         </w:rPr>
       </w:pPr>
-      <w:bookmarkStart w:id="281" w:name="_Toc484873736"/>
-      <w:bookmarkStart w:id="282" w:name="_Toc487704978"/>
-      <w:bookmarkStart w:id="283" w:name="_Toc507513711"/>
-      <w:bookmarkStart w:id="284" w:name="_Toc507517322"/>
-      <w:bookmarkStart w:id="285" w:name="_Toc525064382"/>
-      <w:bookmarkStart w:id="286" w:name="_Toc525130132"/>
-      <w:bookmarkStart w:id="287" w:name="_Toc525633363"/>
-      <w:bookmarkStart w:id="288" w:name="_Toc525651004"/>
-      <w:bookmarkStart w:id="289" w:name="_Toc525651082"/>
-      <w:bookmarkStart w:id="290" w:name="_Toc525717600"/>
-      <w:bookmarkStart w:id="291" w:name="_Toc525717713"/>
-      <w:bookmarkStart w:id="292" w:name="_Toc525717799"/>
-      <w:bookmarkStart w:id="293" w:name="_Toc525718366"/>
-      <w:bookmarkStart w:id="294" w:name="_Toc525718453"/>
-      <w:bookmarkStart w:id="295" w:name="_Toc14371867"/>
-      <w:bookmarkStart w:id="296" w:name="_Toc14977665"/>
-      <w:bookmarkStart w:id="297" w:name="_Toc14978298"/>
-      <w:bookmarkEnd w:id="281"/>
-      <w:bookmarkEnd w:id="282"/>
-      <w:bookmarkEnd w:id="283"/>
+      <w:bookmarkStart w:id="284" w:name="_Toc484873736"/>
+      <w:bookmarkStart w:id="285" w:name="_Toc487704978"/>
+      <w:bookmarkStart w:id="286" w:name="_Toc507513711"/>
+      <w:bookmarkStart w:id="287" w:name="_Toc507517322"/>
+      <w:bookmarkStart w:id="288" w:name="_Toc525064382"/>
+      <w:bookmarkStart w:id="289" w:name="_Toc525130132"/>
+      <w:bookmarkStart w:id="290" w:name="_Toc525633363"/>
+      <w:bookmarkStart w:id="291" w:name="_Toc525651004"/>
+      <w:bookmarkStart w:id="292" w:name="_Toc525651082"/>
+      <w:bookmarkStart w:id="293" w:name="_Toc525717600"/>
+      <w:bookmarkStart w:id="294" w:name="_Toc525717713"/>
+      <w:bookmarkStart w:id="295" w:name="_Toc525717799"/>
+      <w:bookmarkStart w:id="296" w:name="_Toc525718366"/>
+      <w:bookmarkStart w:id="297" w:name="_Toc525718453"/>
+      <w:bookmarkStart w:id="298" w:name="_Toc14371867"/>
+      <w:bookmarkStart w:id="299" w:name="_Toc14977665"/>
+      <w:bookmarkStart w:id="300" w:name="_Toc14978298"/>
       <w:bookmarkEnd w:id="284"/>
       <w:bookmarkEnd w:id="285"/>
       <w:bookmarkEnd w:id="286"/>
@@ -9361,6 +9344,9 @@
       <w:bookmarkEnd w:id="295"/>
       <w:bookmarkEnd w:id="296"/>
       <w:bookmarkEnd w:id="297"/>
+      <w:bookmarkEnd w:id="298"/>
+      <w:bookmarkEnd w:id="299"/>
+      <w:bookmarkEnd w:id="300"/>
     </w:p>
     <w:p>
       <w:pPr>
@@ -9385,26 +9371,23 @@
           <w:sz w:val="32"/>
         </w:rPr>
       </w:pPr>
-      <w:bookmarkStart w:id="298" w:name="_Toc484873737"/>
-      <w:bookmarkStart w:id="299" w:name="_Toc487704979"/>
-      <w:bookmarkStart w:id="300" w:name="_Toc507513712"/>
-      <w:bookmarkStart w:id="301" w:name="_Toc507517323"/>
-      <w:bookmarkStart w:id="302" w:name="_Toc525064383"/>
-      <w:bookmarkStart w:id="303" w:name="_Toc525130133"/>
-      <w:bookmarkStart w:id="304" w:name="_Toc525633364"/>
-      <w:bookmarkStart w:id="305" w:name="_Toc525651005"/>
-      <w:bookmarkStart w:id="306" w:name="_Toc525651083"/>
-      <w:bookmarkStart w:id="307" w:name="_Toc525717601"/>
-      <w:bookmarkStart w:id="308" w:name="_Toc525717714"/>
-      <w:bookmarkStart w:id="309" w:name="_Toc525717800"/>
-      <w:bookmarkStart w:id="310" w:name="_Toc525718367"/>
-      <w:bookmarkStart w:id="311" w:name="_Toc525718454"/>
-      <w:bookmarkStart w:id="312" w:name="_Toc14371868"/>
-      <w:bookmarkStart w:id="313" w:name="_Toc14977666"/>
-      <w:bookmarkStart w:id="314" w:name="_Toc14978299"/>
-      <w:bookmarkEnd w:id="298"/>
-      <w:bookmarkEnd w:id="299"/>
-      <w:bookmarkEnd w:id="300"/>
+      <w:bookmarkStart w:id="301" w:name="_Toc484873737"/>
+      <w:bookmarkStart w:id="302" w:name="_Toc487704979"/>
+      <w:bookmarkStart w:id="303" w:name="_Toc507513712"/>
+      <w:bookmarkStart w:id="304" w:name="_Toc507517323"/>
+      <w:bookmarkStart w:id="305" w:name="_Toc525064383"/>
+      <w:bookmarkStart w:id="306" w:name="_Toc525130133"/>
+      <w:bookmarkStart w:id="307" w:name="_Toc525633364"/>
+      <w:bookmarkStart w:id="308" w:name="_Toc525651005"/>
+      <w:bookmarkStart w:id="309" w:name="_Toc525651083"/>
+      <w:bookmarkStart w:id="310" w:name="_Toc525717601"/>
+      <w:bookmarkStart w:id="311" w:name="_Toc525717714"/>
+      <w:bookmarkStart w:id="312" w:name="_Toc525717800"/>
+      <w:bookmarkStart w:id="313" w:name="_Toc525718367"/>
+      <w:bookmarkStart w:id="314" w:name="_Toc525718454"/>
+      <w:bookmarkStart w:id="315" w:name="_Toc14371868"/>
+      <w:bookmarkStart w:id="316" w:name="_Toc14977666"/>
+      <w:bookmarkStart w:id="317" w:name="_Toc14978299"/>
       <w:bookmarkEnd w:id="301"/>
       <w:bookmarkEnd w:id="302"/>
       <w:bookmarkEnd w:id="303"/>
@@ -9419,6 +9402,9 @@
       <w:bookmarkEnd w:id="312"/>
       <w:bookmarkEnd w:id="313"/>
       <w:bookmarkEnd w:id="314"/>
+      <w:bookmarkEnd w:id="315"/>
+      <w:bookmarkEnd w:id="316"/>
+      <w:bookmarkEnd w:id="317"/>
     </w:p>
     <w:p>
       <w:pPr>
@@ -9443,26 +9429,23 @@
           <w:sz w:val="32"/>
         </w:rPr>
       </w:pPr>
-      <w:bookmarkStart w:id="315" w:name="_Toc484873738"/>
-      <w:bookmarkStart w:id="316" w:name="_Toc487704980"/>
-      <w:bookmarkStart w:id="317" w:name="_Toc507513713"/>
-      <w:bookmarkStart w:id="318" w:name="_Toc507517324"/>
-      <w:bookmarkStart w:id="319" w:name="_Toc525064384"/>
-      <w:bookmarkStart w:id="320" w:name="_Toc525130134"/>
-      <w:bookmarkStart w:id="321" w:name="_Toc525633365"/>
-      <w:bookmarkStart w:id="322" w:name="_Toc525651006"/>
-      <w:bookmarkStart w:id="323" w:name="_Toc525651084"/>
-      <w:bookmarkStart w:id="324" w:name="_Toc525717602"/>
-      <w:bookmarkStart w:id="325" w:name="_Toc525717715"/>
-      <w:bookmarkStart w:id="326" w:name="_Toc525717801"/>
-      <w:bookmarkStart w:id="327" w:name="_Toc525718368"/>
-      <w:bookmarkStart w:id="328" w:name="_Toc525718455"/>
-      <w:bookmarkStart w:id="329" w:name="_Toc14371869"/>
-      <w:bookmarkStart w:id="330" w:name="_Toc14977667"/>
-      <w:bookmarkStart w:id="331" w:name="_Toc14978300"/>
-      <w:bookmarkEnd w:id="315"/>
-      <w:bookmarkEnd w:id="316"/>
-      <w:bookmarkEnd w:id="317"/>
+      <w:bookmarkStart w:id="318" w:name="_Toc484873738"/>
+      <w:bookmarkStart w:id="319" w:name="_Toc487704980"/>
+      <w:bookmarkStart w:id="320" w:name="_Toc507513713"/>
+      <w:bookmarkStart w:id="321" w:name="_Toc507517324"/>
+      <w:bookmarkStart w:id="322" w:name="_Toc525064384"/>
+      <w:bookmarkStart w:id="323" w:name="_Toc525130134"/>
+      <w:bookmarkStart w:id="324" w:name="_Toc525633365"/>
+      <w:bookmarkStart w:id="325" w:name="_Toc525651006"/>
+      <w:bookmarkStart w:id="326" w:name="_Toc525651084"/>
+      <w:bookmarkStart w:id="327" w:name="_Toc525717602"/>
+      <w:bookmarkStart w:id="328" w:name="_Toc525717715"/>
+      <w:bookmarkStart w:id="329" w:name="_Toc525717801"/>
+      <w:bookmarkStart w:id="330" w:name="_Toc525718368"/>
+      <w:bookmarkStart w:id="331" w:name="_Toc525718455"/>
+      <w:bookmarkStart w:id="332" w:name="_Toc14371869"/>
+      <w:bookmarkStart w:id="333" w:name="_Toc14977667"/>
+      <w:bookmarkStart w:id="334" w:name="_Toc14978300"/>
       <w:bookmarkEnd w:id="318"/>
       <w:bookmarkEnd w:id="319"/>
       <w:bookmarkEnd w:id="320"/>
@@ -9477,8 +9460,11 @@
       <w:bookmarkEnd w:id="329"/>
       <w:bookmarkEnd w:id="330"/>
       <w:bookmarkEnd w:id="331"/>
+      <w:bookmarkEnd w:id="332"/>
+      <w:bookmarkEnd w:id="333"/>
+      <w:bookmarkEnd w:id="334"/>
     </w:p>
-    <w:bookmarkEnd w:id="185"/>
+    <w:bookmarkEnd w:id="188"/>
     <w:p>
       <w:pPr>
         <w:pStyle w:val="afffffe"/>
@@ -10710,6 +10696,8 @@
           </wp:inline>
         </w:drawing>
       </w:r>
+      <w:bookmarkEnd w:id="0"/>
+      <w:bookmarkEnd w:id="1"/>
     </w:p>
     <w:sectPr>
       <w:pgSz w:w="11907" w:h="16840" w:code="9"/>
@@ -10836,7 +10824,7 @@
         <w:szCs w:val="18"/>
         <w:lang w:val="zh-CN"/>
       </w:rPr>
-      <w:t>17</w:t>
+      <w:t>8</w:t>
     </w:r>
     <w:r>
       <w:rPr>
@@ -34819,7 +34807,7 @@
 </file>
 
 <file path=customXml/itemProps1.xml><?xml version="1.0" encoding="utf-8"?>
-<ds:datastoreItem xmlns:ds="http://schemas.openxmlformats.org/officeDocument/2006/customXml" ds:itemID="{FBB5C0F9-E030-4D1B-A6B9-9305C1C9612C}">
+<ds:datastoreItem xmlns:ds="http://schemas.openxmlformats.org/officeDocument/2006/customXml" ds:itemID="{6FA989A3-4138-4C6C-84EC-1DBA31B147C4}">
   <ds:schemaRefs>
     <ds:schemaRef ds:uri="http://schemas.openxmlformats.org/officeDocument/2006/bibliography"/>
   </ds:schemaRefs>
